--- a/Docs/Coma.docx
+++ b/Docs/Coma.docx
@@ -120,15 +120,7 @@
             <w:sz w:val="24"/>
             <w:szCs w:val="24"/>
           </w:rPr>
-          <m:t>0.5</m:t>
-        </m:r>
-        <m:r>
-          <w:rPr>
-            <w:rFonts w:ascii="Cambria Math" w:hAnsi="Cambria Math"/>
-            <w:sz w:val="24"/>
-            <w:szCs w:val="24"/>
-          </w:rPr>
-          <m:t>(</m:t>
+          <m:t>0.5(</m:t>
         </m:r>
         <m:sSub>
           <m:sSubPr>
@@ -584,7 +576,28 @@
           <w:rFonts w:ascii="Cambria" w:hAnsi="Cambria"/>
           <w:sz w:val="24"/>
         </w:rPr>
-        <w:t xml:space="preserve"> linearly related to the beam tilt midway between them.</w:t>
+        <w:t xml:space="preserve"> linearly related to th</w:t>
+      </w:r>
+      <w:r>
+        <w:rPr>
+          <w:rFonts w:ascii="Cambria" w:hAnsi="Cambria"/>
+          <w:sz w:val="24"/>
+        </w:rPr>
+        <w:t xml:space="preserve">e beam tilt midway between them.  In the </w:t>
+      </w:r>
+      <w:r>
+        <w:rPr>
+          <w:rFonts w:ascii="Cambria" w:hAnsi="Cambria"/>
+          <w:sz w:val="24"/>
+        </w:rPr>
+        <w:t>first</w:t>
+      </w:r>
+      <w:r>
+        <w:rPr>
+          <w:rFonts w:ascii="Cambria" w:hAnsi="Cambria"/>
+          <w:sz w:val="24"/>
+        </w:rPr>
+        <w:t xml:space="preserve"> graph below, the change in defocus at one angle for beam tilt changes of 4 mrad in X is plotted versus the midpoint between the two beam tilts, with the Y beam tilt constant at -8, -4, 0, +4, and +8 mrad.  The relation is linear and the same slope is obtained for deflections in X regardless of the beam tilt in Y.</w:t>
       </w:r>
       <w:r>
         <w:rPr>
@@ -615,35 +628,102 @@
           <w:rFonts w:ascii="Cambria" w:hAnsi="Cambria"/>
           <w:sz w:val="24"/>
         </w:rPr>
-        <w:t xml:space="preserve"> itself.  </w:t>
-      </w:r>
-      <w:r>
-        <w:rPr>
-          <w:rFonts w:ascii="Cambria" w:hAnsi="Cambria"/>
-          <w:sz w:val="24"/>
-        </w:rPr>
-        <w:t>(</w:t>
-      </w:r>
-      <w:r>
-        <w:rPr>
-          <w:rFonts w:ascii="Cambria" w:hAnsi="Cambria"/>
-          <w:sz w:val="24"/>
-        </w:rPr>
-        <w:t>This means that the change in defocus from true 0 to any beam tilt is proportional to the square of beam tilt.</w:t>
-      </w:r>
-      <w:r>
-        <w:rPr>
-          <w:rFonts w:ascii="Cambria" w:hAnsi="Cambria"/>
-          <w:sz w:val="24"/>
-        </w:rPr>
-        <w:t>)</w:t>
-      </w:r>
-      <w:r>
-        <w:rPr>
-          <w:rFonts w:ascii="Cambria" w:hAnsi="Cambria"/>
-          <w:sz w:val="24"/>
-        </w:rPr>
-        <w:t xml:space="preserve">  The </w:t>
+        <w:t xml:space="preserve"> itself.</w:t>
+      </w:r>
+      <w:r>
+        <w:rPr>
+          <w:rFonts w:ascii="Cambria" w:hAnsi="Cambria"/>
+          <w:sz w:val="24"/>
+        </w:rPr>
+        <w:t xml:space="preserve">  For example, if the same data are used to compute the slope between defocus changes of 8 mrad centered at -4 and +4 mrad, they give a slope of 0.58 instead of the slope of 0.29 seen in the graph.</w:t>
+      </w:r>
+      <w:r>
+        <w:rPr>
+          <w:rFonts w:ascii="Cambria" w:hAnsi="Cambria"/>
+          <w:sz w:val="24"/>
+        </w:rPr>
+        <w:t xml:space="preserve">  This means that the change in defocus from true 0 to any beam tilt is proportional to the square of beam tilt.</w:t>
+      </w:r>
+    </w:p>
+    <w:p>
+      <w:pPr>
+        <w:spacing w:after="0"/>
+        <w:jc w:val="center"/>
+        <w:rPr>
+          <w:rFonts w:ascii="Cambria" w:hAnsi="Cambria"/>
+          <w:sz w:val="24"/>
+        </w:rPr>
+      </w:pPr>
+      <w:r>
+        <w:rPr>
+          <w:rFonts w:ascii="Cambria" w:hAnsi="Cambria"/>
+          <w:noProof/>
+          <w:sz w:val="24"/>
+        </w:rPr>
+        <w:drawing>
+          <wp:inline distT="0" distB="0" distL="0" distR="0">
+            <wp:extent cx="5943599" cy="3329940"/>
+            <wp:effectExtent l="0" t="0" r="635" b="3810"/>
+            <wp:docPr id="2" name="Picture 2" descr="C:\Users\mast\Documents\Scope\SerialEM\Docs\beamTiltSlopes.png"/>
+            <wp:cNvGraphicFramePr>
+              <a:graphicFrameLocks xmlns:a="http://schemas.openxmlformats.org/drawingml/2006/main" noChangeAspect="1"/>
+            </wp:cNvGraphicFramePr>
+            <a:graphic xmlns:a="http://schemas.openxmlformats.org/drawingml/2006/main">
+              <a:graphicData uri="http://schemas.openxmlformats.org/drawingml/2006/picture">
+                <pic:pic xmlns:pic="http://schemas.openxmlformats.org/drawingml/2006/picture">
+                  <pic:nvPicPr>
+                    <pic:cNvPr id="0" name="Picture 2" descr="C:\Users\mast\Documents\Scope\SerialEM\Docs\beamTiltSlopes.png"/>
+                    <pic:cNvPicPr>
+                      <a:picLocks noChangeAspect="1" noChangeArrowheads="1"/>
+                    </pic:cNvPicPr>
+                  </pic:nvPicPr>
+                  <pic:blipFill>
+                    <a:blip r:embed="rId4">
+                      <a:extLst>
+                        <a:ext uri="{28A0092B-C50C-407E-A947-70E740481C1C}">
+                          <a14:useLocalDpi xmlns:a14="http://schemas.microsoft.com/office/drawing/2010/main" val="0"/>
+                        </a:ext>
+                      </a:extLst>
+                    </a:blip>
+                    <a:srcRect/>
+                    <a:stretch>
+                      <a:fillRect/>
+                    </a:stretch>
+                  </pic:blipFill>
+                  <pic:spPr bwMode="auto">
+                    <a:xfrm>
+                      <a:off x="0" y="0"/>
+                      <a:ext cx="6001071" cy="3362139"/>
+                    </a:xfrm>
+                    <a:prstGeom prst="rect">
+                      <a:avLst/>
+                    </a:prstGeom>
+                    <a:noFill/>
+                    <a:ln>
+                      <a:noFill/>
+                    </a:ln>
+                  </pic:spPr>
+                </pic:pic>
+              </a:graphicData>
+            </a:graphic>
+          </wp:inline>
+        </w:drawing>
+      </w:r>
+    </w:p>
+    <w:p>
+      <w:pPr>
+        <w:spacing w:after="0"/>
+        <w:rPr>
+          <w:rFonts w:ascii="Cambria" w:hAnsi="Cambria"/>
+          <w:sz w:val="24"/>
+        </w:rPr>
+      </w:pPr>
+      <w:r>
+        <w:rPr>
+          <w:rFonts w:ascii="Cambria" w:hAnsi="Cambria"/>
+          <w:sz w:val="24"/>
+        </w:rPr>
+        <w:t xml:space="preserve">The </w:t>
       </w:r>
       <w:r>
         <w:rPr>
@@ -678,7 +758,14 @@
           <w:rFonts w:ascii="Cambria" w:hAnsi="Cambria"/>
           <w:sz w:val="24"/>
         </w:rPr>
-        <w:t>intercepts the X axis at the true zero of beam tilt, because changing beam tilt by equal amounts from that location will change defocus by equal amounts.</w:t>
+        <w:t xml:space="preserve">intercepts the X axis at the true zero of beam tilt, because changing beam tilt by equal amounts from that location will </w:t>
+      </w:r>
+      <w:r>
+        <w:rPr>
+          <w:rFonts w:ascii="Cambria" w:hAnsi="Cambria"/>
+          <w:sz w:val="24"/>
+        </w:rPr>
+        <w:t>change defocus by equal amounts.</w:t>
       </w:r>
     </w:p>
     <w:p>
@@ -763,14 +850,7 @@
           <w:rFonts w:ascii="Cambria" w:hAnsi="Cambria"/>
           <w:sz w:val="24"/>
         </w:rPr>
-        <w:t xml:space="preserve">cus at an angle going from </w:t>
-      </w:r>
-      <w:r>
-        <w:rPr>
-          <w:rFonts w:ascii="Cambria" w:hAnsi="Cambria"/>
-          <w:sz w:val="24"/>
-        </w:rPr>
-        <w:t>-</w:t>
+        <w:t>cus at an angle going from -</w:t>
       </w:r>
       <w:r>
         <w:rPr>
@@ -850,14 +930,7 @@
           <w:rFonts w:ascii="Cambria" w:hAnsi="Cambria"/>
           <w:sz w:val="24"/>
         </w:rPr>
-        <w:t xml:space="preserve">be the change going from 0 to </w:t>
-      </w:r>
-      <w:r>
-        <w:rPr>
-          <w:rFonts w:ascii="Cambria" w:hAnsi="Cambria"/>
-          <w:sz w:val="24"/>
-        </w:rPr>
-        <w:t>+</w:t>
+        <w:t>be the change going from 0 to +</w:t>
       </w:r>
       <w:r>
         <w:rPr>
@@ -1060,14 +1133,7 @@
                       <w:rFonts w:ascii="Cambria Math" w:hAnsi="Cambria Math"/>
                       <w:sz w:val="24"/>
                     </w:rPr>
-                    <m:t xml:space="preserve">- </m:t>
-                  </m:r>
-                  <m:r>
-                    <w:rPr>
-                      <w:rFonts w:ascii="Cambria Math" w:hAnsi="Cambria Math"/>
-                      <w:sz w:val="24"/>
-                    </w:rPr>
-                    <m:t>∆</m:t>
+                    <m:t>- ∆</m:t>
                   </m:r>
                   <m:sSup>
                     <m:sSupPr>
@@ -1509,14 +1575,7 @@
               <w:rFonts w:ascii="Cambria Math" w:hAnsi="Cambria Math"/>
               <w:sz w:val="24"/>
             </w:rPr>
-            <m:t>=</m:t>
-          </m:r>
-          <m:r>
-            <w:rPr>
-              <w:rFonts w:ascii="Cambria Math" w:hAnsi="Cambria Math"/>
-              <w:sz w:val="24"/>
-            </w:rPr>
-            <m:t xml:space="preserve"> </m:t>
+            <m:t xml:space="preserve">= </m:t>
           </m:r>
           <m:sSub>
             <m:sSubPr>
@@ -1534,14 +1593,7 @@
                   <w:rFonts w:ascii="Cambria Math" w:hAnsi="Cambria Math"/>
                   <w:sz w:val="24"/>
                 </w:rPr>
-                <m:t>-</m:t>
-              </m:r>
-              <m:r>
-                <w:rPr>
-                  <w:rFonts w:ascii="Cambria Math" w:hAnsi="Cambria Math"/>
-                  <w:sz w:val="24"/>
-                </w:rPr>
-                <m:t>S</m:t>
+                <m:t>-S</m:t>
               </m:r>
             </m:e>
             <m:sub>
@@ -1738,14 +1790,7 @@
               <w:rFonts w:ascii="Cambria Math" w:hAnsi="Cambria Math"/>
               <w:sz w:val="24"/>
             </w:rPr>
-            <m:t>-(</m:t>
-          </m:r>
-          <m:r>
-            <w:rPr>
-              <w:rFonts w:ascii="Cambria Math" w:hAnsi="Cambria Math"/>
-              <w:sz w:val="24"/>
-            </w:rPr>
-            <m:t>∆</m:t>
+            <m:t>-(∆</m:t>
           </m:r>
           <m:sSup>
             <m:sSupPr>
@@ -2053,7 +2098,49 @@
           <w:rFonts w:ascii="Cambria" w:eastAsiaTheme="minorEastAsia" w:hAnsi="Cambria"/>
           <w:sz w:val="24"/>
         </w:rPr>
-        <w:t xml:space="preserve"> along that axis.  In general, however, the estimated b</w:t>
+        <w:t xml:space="preserve"> along that axis.  </w:t>
+      </w:r>
+      <w:r>
+        <w:rPr>
+          <w:rFonts w:ascii="Cambria" w:eastAsiaTheme="minorEastAsia" w:hAnsi="Cambria"/>
+          <w:sz w:val="24"/>
+        </w:rPr>
+        <w:t xml:space="preserve">This is shown by the blue squares in the </w:t>
+      </w:r>
+      <w:r>
+        <w:rPr>
+          <w:rFonts w:ascii="Cambria" w:eastAsiaTheme="minorEastAsia" w:hAnsi="Cambria"/>
+          <w:sz w:val="24"/>
+        </w:rPr>
+        <w:t xml:space="preserve">next </w:t>
+      </w:r>
+      <w:r>
+        <w:rPr>
+          <w:rFonts w:ascii="Cambria" w:eastAsiaTheme="minorEastAsia" w:hAnsi="Cambria"/>
+          <w:sz w:val="24"/>
+        </w:rPr>
+        <w:t xml:space="preserve">graph </w:t>
+      </w:r>
+      <w:r>
+        <w:rPr>
+          <w:rFonts w:ascii="Cambria" w:eastAsiaTheme="minorEastAsia" w:hAnsi="Cambria"/>
+          <w:sz w:val="24"/>
+        </w:rPr>
+        <w:t>below</w:t>
+      </w:r>
+      <w:r>
+        <w:rPr>
+          <w:rFonts w:ascii="Cambria" w:eastAsiaTheme="minorEastAsia" w:hAnsi="Cambria"/>
+          <w:sz w:val="24"/>
+        </w:rPr>
+        <w:t xml:space="preserve">, which are estimates of </w:t>
+      </w:r>
+      <w:r>
+        <w:rPr>
+          <w:rFonts w:ascii="Cambria" w:eastAsiaTheme="minorEastAsia" w:hAnsi="Cambria"/>
+          <w:sz w:val="24"/>
+        </w:rPr>
+        <w:t>b</w:t>
       </w:r>
       <w:r>
         <w:rPr>
@@ -2068,6 +2155,35 @@
           <w:rFonts w:ascii="Cambria" w:eastAsiaTheme="minorEastAsia" w:hAnsi="Cambria"/>
           <w:sz w:val="24"/>
         </w:rPr>
+        <w:t xml:space="preserve"> based on the defocus differences from -4 to 0 and 0 to 4 mrad in X with no Y beam tilt. </w:t>
+      </w:r>
+      <w:r>
+        <w:rPr>
+          <w:rFonts w:ascii="Cambria" w:eastAsiaTheme="minorEastAsia" w:hAnsi="Cambria"/>
+          <w:sz w:val="24"/>
+        </w:rPr>
+        <w:t xml:space="preserve"> The mean over all angles is 0.46 mrad and the SD is 0.03 mrad.  </w:t>
+      </w:r>
+      <w:r>
+        <w:rPr>
+          <w:rFonts w:ascii="Cambria" w:eastAsiaTheme="minorEastAsia" w:hAnsi="Cambria"/>
+          <w:sz w:val="24"/>
+        </w:rPr>
+        <w:t>In general, however, the estimated b</w:t>
+      </w:r>
+      <w:r>
+        <w:rPr>
+          <w:rFonts w:ascii="Cambria" w:eastAsiaTheme="minorEastAsia" w:hAnsi="Cambria"/>
+          <w:sz w:val="24"/>
+          <w:vertAlign w:val="subscript"/>
+        </w:rPr>
+        <w:t>x0</w:t>
+      </w:r>
+      <w:r>
+        <w:rPr>
+          <w:rFonts w:ascii="Cambria" w:eastAsiaTheme="minorEastAsia" w:hAnsi="Cambria"/>
+          <w:sz w:val="24"/>
+        </w:rPr>
         <w:t xml:space="preserve"> and b</w:t>
       </w:r>
       <w:r>
@@ -2083,7 +2199,107 @@
           <w:rFonts w:ascii="Cambria" w:eastAsiaTheme="minorEastAsia" w:hAnsi="Cambria"/>
           <w:sz w:val="24"/>
         </w:rPr>
-        <w:t xml:space="preserve"> oscillate with angle, where the amplitude of oscillation depends on the size of </w:t>
+        <w:t xml:space="preserve"> oscillate </w:t>
+      </w:r>
+      <w:r>
+        <w:rPr>
+          <w:rFonts w:ascii="Cambria" w:eastAsiaTheme="minorEastAsia" w:hAnsi="Cambria"/>
+          <w:sz w:val="24"/>
+        </w:rPr>
+        <w:t xml:space="preserve">substantially </w:t>
+      </w:r>
+      <w:r>
+        <w:rPr>
+          <w:rFonts w:ascii="Cambria" w:eastAsiaTheme="minorEastAsia" w:hAnsi="Cambria"/>
+          <w:sz w:val="24"/>
+        </w:rPr>
+        <w:t>with angle, where the amplitude of oscillation depends on the size of b</w:t>
+      </w:r>
+      <w:r>
+        <w:rPr>
+          <w:rFonts w:ascii="Cambria" w:eastAsiaTheme="minorEastAsia" w:hAnsi="Cambria"/>
+          <w:sz w:val="24"/>
+          <w:vertAlign w:val="subscript"/>
+        </w:rPr>
+        <w:t>y0</w:t>
+      </w:r>
+      <w:r>
+        <w:rPr>
+          <w:rFonts w:ascii="Cambria" w:eastAsiaTheme="minorEastAsia" w:hAnsi="Cambria"/>
+          <w:sz w:val="24"/>
+        </w:rPr>
+        <w:t xml:space="preserve"> and b</w:t>
+      </w:r>
+      <w:r>
+        <w:rPr>
+          <w:rFonts w:ascii="Cambria" w:eastAsiaTheme="minorEastAsia" w:hAnsi="Cambria"/>
+          <w:sz w:val="24"/>
+          <w:vertAlign w:val="subscript"/>
+        </w:rPr>
+        <w:t>x0</w:t>
+      </w:r>
+      <w:r>
+        <w:rPr>
+          <w:rFonts w:ascii="Cambria" w:eastAsiaTheme="minorEastAsia" w:hAnsi="Cambria"/>
+          <w:sz w:val="24"/>
+        </w:rPr>
+        <w:t>, respectively</w:t>
+      </w:r>
+      <w:r>
+        <w:rPr>
+          <w:rFonts w:ascii="Cambria" w:eastAsiaTheme="minorEastAsia" w:hAnsi="Cambria"/>
+          <w:sz w:val="24"/>
+        </w:rPr>
+        <w:t>.</w:t>
+      </w:r>
+      <w:r>
+        <w:rPr>
+          <w:rFonts w:ascii="Cambria" w:eastAsiaTheme="minorEastAsia" w:hAnsi="Cambria"/>
+          <w:sz w:val="24"/>
+        </w:rPr>
+        <w:t xml:space="preserve">  This is shown by the red diamonds</w:t>
+      </w:r>
+      <w:r>
+        <w:rPr>
+          <w:rFonts w:ascii="Cambria" w:eastAsiaTheme="minorEastAsia" w:hAnsi="Cambria"/>
+          <w:sz w:val="24"/>
+        </w:rPr>
+        <w:t xml:space="preserve"> </w:t>
+      </w:r>
+      <w:r>
+        <w:rPr>
+          <w:rFonts w:ascii="Cambria" w:eastAsiaTheme="minorEastAsia" w:hAnsi="Cambria"/>
+          <w:sz w:val="24"/>
+        </w:rPr>
+        <w:t xml:space="preserve">for a Y beam tilt of 4 mrad. </w:t>
+      </w:r>
+      <w:r>
+        <w:rPr>
+          <w:rFonts w:ascii="Cambria" w:eastAsiaTheme="minorEastAsia" w:hAnsi="Cambria"/>
+          <w:sz w:val="24"/>
+        </w:rPr>
+        <w:t xml:space="preserve"> It turns out that averaging over all angles separates these effects and gives an accurate estimate of the value for each axis.</w:t>
+      </w:r>
+      <w:r>
+        <w:rPr>
+          <w:rFonts w:ascii="Cambria" w:eastAsiaTheme="minorEastAsia" w:hAnsi="Cambria"/>
+          <w:sz w:val="24"/>
+        </w:rPr>
+        <w:t xml:space="preserve">  The average over the red curve is 0.25</w:t>
+      </w:r>
+      <w:r>
+        <w:rPr>
+          <w:rFonts w:ascii="Cambria" w:eastAsiaTheme="minorEastAsia" w:hAnsi="Cambria"/>
+          <w:sz w:val="24"/>
+        </w:rPr>
+        <w:t xml:space="preserve"> </w:t>
+      </w:r>
+      <w:r>
+        <w:rPr>
+          <w:rFonts w:ascii="Cambria" w:eastAsiaTheme="minorEastAsia" w:hAnsi="Cambria"/>
+          <w:sz w:val="24"/>
+        </w:rPr>
+        <w:t xml:space="preserve">mrad, surprising close to the estimate of </w:t>
       </w:r>
       <w:r>
         <w:rPr>
@@ -2098,14 +2314,21 @@
           <w:sz w:val="24"/>
           <w:vertAlign w:val="subscript"/>
         </w:rPr>
-        <w:t>y0</w:t>
-      </w:r>
-      <w:r>
-        <w:rPr>
-          <w:rFonts w:ascii="Cambria" w:eastAsiaTheme="minorEastAsia" w:hAnsi="Cambria"/>
-          <w:sz w:val="24"/>
-        </w:rPr>
-        <w:t xml:space="preserve"> and </w:t>
+        <w:t>x0</w:t>
+      </w:r>
+      <w:r>
+        <w:rPr>
+          <w:rFonts w:ascii="Cambria" w:eastAsiaTheme="minorEastAsia" w:hAnsi="Cambria"/>
+          <w:sz w:val="24"/>
+        </w:rPr>
+        <w:t xml:space="preserve"> </w:t>
+      </w:r>
+      <w:r>
+        <w:rPr>
+          <w:rFonts w:ascii="Cambria" w:eastAsiaTheme="minorEastAsia" w:hAnsi="Cambria"/>
+          <w:sz w:val="24"/>
+        </w:rPr>
+        <w:t xml:space="preserve">with no Y beam tilt.  It differs by only 5% of the applied beam tilt in Y, which implies that the estimate will be quite good when </w:t>
       </w:r>
       <w:r>
         <w:rPr>
@@ -2120,38 +2343,97 @@
           <w:sz w:val="24"/>
           <w:vertAlign w:val="subscript"/>
         </w:rPr>
-        <w:t>x0</w:t>
-      </w:r>
-      <w:r>
-        <w:rPr>
-          <w:rFonts w:ascii="Cambria" w:eastAsiaTheme="minorEastAsia" w:hAnsi="Cambria"/>
-          <w:sz w:val="24"/>
-        </w:rPr>
-        <w:t>, respectively</w:t>
-      </w:r>
-      <w:r>
-        <w:rPr>
-          <w:rFonts w:ascii="Cambria" w:eastAsiaTheme="minorEastAsia" w:hAnsi="Cambria"/>
-          <w:sz w:val="24"/>
-        </w:rPr>
-        <w:t>.  It turns out that averaging over all angles separates these effects and gives an accurate estimate of the value for each axis.</w:t>
-      </w:r>
-      <w:r>
-        <w:rPr>
-          <w:rFonts w:ascii="Cambria" w:eastAsiaTheme="minorEastAsia" w:hAnsi="Cambria"/>
-          <w:sz w:val="24"/>
-        </w:rPr>
-        <w:t xml:space="preserve">  This is the basic cheat involved in this method.</w:t>
-      </w:r>
+        <w:t>y</w:t>
+      </w:r>
+      <w:r>
+        <w:rPr>
+          <w:rFonts w:ascii="Cambria" w:eastAsiaTheme="minorEastAsia" w:hAnsi="Cambria"/>
+          <w:sz w:val="24"/>
+          <w:vertAlign w:val="subscript"/>
+        </w:rPr>
+        <w:t>0</w:t>
+      </w:r>
+      <w:r>
+        <w:rPr>
+          <w:rFonts w:ascii="Cambria" w:eastAsiaTheme="minorEastAsia" w:hAnsi="Cambria"/>
+          <w:sz w:val="24"/>
+        </w:rPr>
+        <w:t xml:space="preserve"> is mu</w:t>
+      </w:r>
+      <w:r>
+        <w:rPr>
+          <w:rFonts w:ascii="Cambria" w:eastAsiaTheme="minorEastAsia" w:hAnsi="Cambria"/>
+          <w:sz w:val="24"/>
+        </w:rPr>
+        <w:t>ch smaller.</w:t>
+      </w:r>
+      <w:bookmarkStart w:id="15" w:name="_GoBack"/>
+      <w:bookmarkEnd w:id="15"/>
     </w:p>
     <w:p>
       <w:pPr>
         <w:spacing w:after="0"/>
+        <w:jc w:val="center"/>
         <w:rPr>
           <w:rFonts w:ascii="Cambria" w:eastAsiaTheme="minorEastAsia" w:hAnsi="Cambria"/>
           <w:sz w:val="24"/>
         </w:rPr>
       </w:pPr>
+      <w:r>
+        <w:rPr>
+          <w:rFonts w:ascii="Cambria" w:eastAsiaTheme="minorEastAsia" w:hAnsi="Cambria"/>
+          <w:noProof/>
+          <w:sz w:val="24"/>
+        </w:rPr>
+        <w:drawing>
+          <wp:inline distT="0" distB="0" distL="0" distR="0">
+            <wp:extent cx="5841761" cy="3779520"/>
+            <wp:effectExtent l="0" t="0" r="6985" b="0"/>
+            <wp:docPr id="3" name="Picture 3" descr="C:\Users\mast\Documents\Scope\SerialEM\Docs\beamTiltOscillate.png"/>
+            <wp:cNvGraphicFramePr>
+              <a:graphicFrameLocks xmlns:a="http://schemas.openxmlformats.org/drawingml/2006/main" noChangeAspect="1"/>
+            </wp:cNvGraphicFramePr>
+            <a:graphic xmlns:a="http://schemas.openxmlformats.org/drawingml/2006/main">
+              <a:graphicData uri="http://schemas.openxmlformats.org/drawingml/2006/picture">
+                <pic:pic xmlns:pic="http://schemas.openxmlformats.org/drawingml/2006/picture">
+                  <pic:nvPicPr>
+                    <pic:cNvPr id="0" name="Picture 3" descr="C:\Users\mast\Documents\Scope\SerialEM\Docs\beamTiltOscillate.png"/>
+                    <pic:cNvPicPr>
+                      <a:picLocks noChangeAspect="1" noChangeArrowheads="1"/>
+                    </pic:cNvPicPr>
+                  </pic:nvPicPr>
+                  <pic:blipFill>
+                    <a:blip r:embed="rId5">
+                      <a:extLst>
+                        <a:ext uri="{28A0092B-C50C-407E-A947-70E740481C1C}">
+                          <a14:useLocalDpi xmlns:a14="http://schemas.microsoft.com/office/drawing/2010/main" val="0"/>
+                        </a:ext>
+                      </a:extLst>
+                    </a:blip>
+                    <a:srcRect/>
+                    <a:stretch>
+                      <a:fillRect/>
+                    </a:stretch>
+                  </pic:blipFill>
+                  <pic:spPr bwMode="auto">
+                    <a:xfrm>
+                      <a:off x="0" y="0"/>
+                      <a:ext cx="5912315" cy="3825167"/>
+                    </a:xfrm>
+                    <a:prstGeom prst="rect">
+                      <a:avLst/>
+                    </a:prstGeom>
+                    <a:noFill/>
+                    <a:ln>
+                      <a:noFill/>
+                    </a:ln>
+                  </pic:spPr>
+                </pic:pic>
+              </a:graphicData>
+            </a:graphic>
+          </wp:inline>
+        </w:drawing>
+      </w:r>
     </w:p>
     <w:p>
       <w:pPr>
@@ -2166,6 +2448,7 @@
           <w:rFonts w:ascii="Cambria" w:eastAsiaTheme="minorEastAsia" w:hAnsi="Cambria"/>
           <w:sz w:val="24"/>
         </w:rPr>
+        <w:lastRenderedPageBreak/>
         <w:t>Two sets of image pairs at diagonal imposed beam tilts can be analyzed similarly to give estimates of b</w:t>
       </w:r>
       <w:r>
@@ -2331,186 +2614,6 @@
                   <w:sz w:val="24"/>
                 </w:rPr>
                 <m:t xml:space="preserve">- </m:t>
-              </m:r>
-              <m:sSub>
-                <m:sSubPr>
-                  <m:ctrlPr>
-                    <w:rPr>
-                      <w:rFonts w:ascii="Cambria Math" w:eastAsiaTheme="minorEastAsia" w:hAnsi="Cambria Math"/>
-                      <w:i/>
-                      <w:sz w:val="24"/>
-                    </w:rPr>
-                  </m:ctrlPr>
-                </m:sSubPr>
-                <m:e>
-                  <m:r>
-                    <w:rPr>
-                      <w:rFonts w:ascii="Cambria Math" w:eastAsiaTheme="minorEastAsia" w:hAnsi="Cambria Math"/>
-                      <w:sz w:val="24"/>
-                    </w:rPr>
-                    <m:t>b</m:t>
-                  </m:r>
-                </m:e>
-                <m:sub>
-                  <m:r>
-                    <w:rPr>
-                      <w:rFonts w:ascii="Cambria Math" w:eastAsiaTheme="minorEastAsia" w:hAnsi="Cambria Math"/>
-                      <w:sz w:val="24"/>
-                    </w:rPr>
-                    <m:t>v</m:t>
-                  </m:r>
-                  <m:r>
-                    <w:rPr>
-                      <w:rFonts w:ascii="Cambria Math" w:eastAsiaTheme="minorEastAsia" w:hAnsi="Cambria Math"/>
-                      <w:sz w:val="24"/>
-                    </w:rPr>
-                    <m:t>0</m:t>
-                  </m:r>
-                </m:sub>
-              </m:sSub>
-            </m:e>
-          </m:d>
-          <m:r>
-            <w:rPr>
-              <w:rFonts w:ascii="Cambria Math" w:eastAsiaTheme="minorEastAsia" w:hAnsi="Cambria Math"/>
-              <w:sz w:val="24"/>
-            </w:rPr>
-            <m:t>/</m:t>
-          </m:r>
-          <m:rad>
-            <m:radPr>
-              <m:degHide m:val="1"/>
-              <m:ctrlPr>
-                <w:rPr>
-                  <w:rFonts w:ascii="Cambria Math" w:eastAsiaTheme="minorEastAsia" w:hAnsi="Cambria Math"/>
-                  <w:i/>
-                  <w:sz w:val="24"/>
-                </w:rPr>
-              </m:ctrlPr>
-            </m:radPr>
-            <m:deg/>
-            <m:e>
-              <m:r>
-                <w:rPr>
-                  <w:rFonts w:ascii="Cambria Math" w:eastAsiaTheme="minorEastAsia" w:hAnsi="Cambria Math"/>
-                  <w:sz w:val="24"/>
-                </w:rPr>
-                <m:t>2</m:t>
-              </m:r>
-            </m:e>
-          </m:rad>
-        </m:oMath>
-      </m:oMathPara>
-    </w:p>
-    <w:p>
-      <w:pPr>
-        <w:spacing w:after="0"/>
-        <w:rPr>
-          <w:rFonts w:ascii="Cambria" w:eastAsiaTheme="minorEastAsia" w:hAnsi="Cambria"/>
-          <w:sz w:val="24"/>
-        </w:rPr>
-      </w:pPr>
-      <m:oMathPara>
-        <m:oMathParaPr>
-          <m:jc m:val="center"/>
-        </m:oMathParaPr>
-        <m:oMath>
-          <m:sSub>
-            <m:sSubPr>
-              <m:ctrlPr>
-                <w:rPr>
-                  <w:rFonts w:ascii="Cambria Math" w:eastAsiaTheme="minorEastAsia" w:hAnsi="Cambria Math"/>
-                  <w:i/>
-                  <w:sz w:val="24"/>
-                </w:rPr>
-              </m:ctrlPr>
-            </m:sSubPr>
-            <m:e>
-              <m:r>
-                <w:rPr>
-                  <w:rFonts w:ascii="Cambria Math" w:eastAsiaTheme="minorEastAsia" w:hAnsi="Cambria Math"/>
-                  <w:sz w:val="24"/>
-                </w:rPr>
-                <m:t>b</m:t>
-              </m:r>
-            </m:e>
-            <m:sub>
-              <m:r>
-                <w:rPr>
-                  <w:rFonts w:ascii="Cambria Math" w:eastAsiaTheme="minorEastAsia" w:hAnsi="Cambria Math"/>
-                  <w:sz w:val="24"/>
-                </w:rPr>
-                <m:t>y</m:t>
-              </m:r>
-              <m:r>
-                <w:rPr>
-                  <w:rFonts w:ascii="Cambria Math" w:eastAsiaTheme="minorEastAsia" w:hAnsi="Cambria Math"/>
-                  <w:sz w:val="24"/>
-                </w:rPr>
-                <m:t>0</m:t>
-              </m:r>
-            </m:sub>
-          </m:sSub>
-          <m:r>
-            <w:rPr>
-              <w:rFonts w:ascii="Cambria Math" w:eastAsiaTheme="minorEastAsia" w:hAnsi="Cambria Math"/>
-              <w:sz w:val="24"/>
-            </w:rPr>
-            <m:t>=</m:t>
-          </m:r>
-          <m:d>
-            <m:dPr>
-              <m:ctrlPr>
-                <w:rPr>
-                  <w:rFonts w:ascii="Cambria Math" w:eastAsiaTheme="minorEastAsia" w:hAnsi="Cambria Math"/>
-                  <w:i/>
-                  <w:sz w:val="24"/>
-                </w:rPr>
-              </m:ctrlPr>
-            </m:dPr>
-            <m:e>
-              <m:sSub>
-                <m:sSubPr>
-                  <m:ctrlPr>
-                    <w:rPr>
-                      <w:rFonts w:ascii="Cambria Math" w:eastAsiaTheme="minorEastAsia" w:hAnsi="Cambria Math"/>
-                      <w:i/>
-                      <w:sz w:val="24"/>
-                    </w:rPr>
-                  </m:ctrlPr>
-                </m:sSubPr>
-                <m:e>
-                  <m:r>
-                    <w:rPr>
-                      <w:rFonts w:ascii="Cambria Math" w:eastAsiaTheme="minorEastAsia" w:hAnsi="Cambria Math"/>
-                      <w:sz w:val="24"/>
-                    </w:rPr>
-                    <m:t>b</m:t>
-                  </m:r>
-                </m:e>
-                <m:sub>
-                  <m:r>
-                    <w:rPr>
-                      <w:rFonts w:ascii="Cambria Math" w:eastAsiaTheme="minorEastAsia" w:hAnsi="Cambria Math"/>
-                      <w:sz w:val="24"/>
-                    </w:rPr>
-                    <m:t>u0</m:t>
-                  </m:r>
-                </m:sub>
-              </m:sSub>
-              <m:r>
-                <w:rPr>
-                  <w:rFonts w:ascii="Cambria Math" w:eastAsiaTheme="minorEastAsia" w:hAnsi="Cambria Math"/>
-                  <w:sz w:val="24"/>
-                </w:rPr>
-                <m:t>+</m:t>
-              </m:r>
-              <m:r>
-                <w:rPr>
-                  <w:rFonts w:ascii="Cambria Math" w:eastAsiaTheme="minorEastAsia" w:hAnsi="Cambria Math"/>
-                  <w:sz w:val="24"/>
-                </w:rPr>
-                <m:t xml:space="preserve"> </m:t>
               </m:r>
               <m:sSub>
                 <m:sSubPr>
@@ -2583,6 +2686,165 @@
           <w:sz w:val="24"/>
         </w:rPr>
       </w:pPr>
+      <m:oMathPara>
+        <m:oMathParaPr>
+          <m:jc m:val="center"/>
+        </m:oMathParaPr>
+        <m:oMath>
+          <m:sSub>
+            <m:sSubPr>
+              <m:ctrlPr>
+                <w:rPr>
+                  <w:rFonts w:ascii="Cambria Math" w:eastAsiaTheme="minorEastAsia" w:hAnsi="Cambria Math"/>
+                  <w:i/>
+                  <w:sz w:val="24"/>
+                </w:rPr>
+              </m:ctrlPr>
+            </m:sSubPr>
+            <m:e>
+              <m:r>
+                <w:rPr>
+                  <w:rFonts w:ascii="Cambria Math" w:eastAsiaTheme="minorEastAsia" w:hAnsi="Cambria Math"/>
+                  <w:sz w:val="24"/>
+                </w:rPr>
+                <m:t>b</m:t>
+              </m:r>
+            </m:e>
+            <m:sub>
+              <m:r>
+                <w:rPr>
+                  <w:rFonts w:ascii="Cambria Math" w:eastAsiaTheme="minorEastAsia" w:hAnsi="Cambria Math"/>
+                  <w:sz w:val="24"/>
+                </w:rPr>
+                <m:t>y0</m:t>
+              </m:r>
+            </m:sub>
+          </m:sSub>
+          <m:r>
+            <w:rPr>
+              <w:rFonts w:ascii="Cambria Math" w:eastAsiaTheme="minorEastAsia" w:hAnsi="Cambria Math"/>
+              <w:sz w:val="24"/>
+            </w:rPr>
+            <m:t>=</m:t>
+          </m:r>
+          <m:d>
+            <m:dPr>
+              <m:ctrlPr>
+                <w:rPr>
+                  <w:rFonts w:ascii="Cambria Math" w:eastAsiaTheme="minorEastAsia" w:hAnsi="Cambria Math"/>
+                  <w:i/>
+                  <w:sz w:val="24"/>
+                </w:rPr>
+              </m:ctrlPr>
+            </m:dPr>
+            <m:e>
+              <m:sSub>
+                <m:sSubPr>
+                  <m:ctrlPr>
+                    <w:rPr>
+                      <w:rFonts w:ascii="Cambria Math" w:eastAsiaTheme="minorEastAsia" w:hAnsi="Cambria Math"/>
+                      <w:i/>
+                      <w:sz w:val="24"/>
+                    </w:rPr>
+                  </m:ctrlPr>
+                </m:sSubPr>
+                <m:e>
+                  <m:r>
+                    <w:rPr>
+                      <w:rFonts w:ascii="Cambria Math" w:eastAsiaTheme="minorEastAsia" w:hAnsi="Cambria Math"/>
+                      <w:sz w:val="24"/>
+                    </w:rPr>
+                    <m:t>b</m:t>
+                  </m:r>
+                </m:e>
+                <m:sub>
+                  <m:r>
+                    <w:rPr>
+                      <w:rFonts w:ascii="Cambria Math" w:eastAsiaTheme="minorEastAsia" w:hAnsi="Cambria Math"/>
+                      <w:sz w:val="24"/>
+                    </w:rPr>
+                    <m:t>u0</m:t>
+                  </m:r>
+                </m:sub>
+              </m:sSub>
+              <m:r>
+                <w:rPr>
+                  <w:rFonts w:ascii="Cambria Math" w:eastAsiaTheme="minorEastAsia" w:hAnsi="Cambria Math"/>
+                  <w:sz w:val="24"/>
+                </w:rPr>
+                <m:t xml:space="preserve">+ </m:t>
+              </m:r>
+              <m:sSub>
+                <m:sSubPr>
+                  <m:ctrlPr>
+                    <w:rPr>
+                      <w:rFonts w:ascii="Cambria Math" w:eastAsiaTheme="minorEastAsia" w:hAnsi="Cambria Math"/>
+                      <w:i/>
+                      <w:sz w:val="24"/>
+                    </w:rPr>
+                  </m:ctrlPr>
+                </m:sSubPr>
+                <m:e>
+                  <m:r>
+                    <w:rPr>
+                      <w:rFonts w:ascii="Cambria Math" w:eastAsiaTheme="minorEastAsia" w:hAnsi="Cambria Math"/>
+                      <w:sz w:val="24"/>
+                    </w:rPr>
+                    <m:t>b</m:t>
+                  </m:r>
+                </m:e>
+                <m:sub>
+                  <m:r>
+                    <w:rPr>
+                      <w:rFonts w:ascii="Cambria Math" w:eastAsiaTheme="minorEastAsia" w:hAnsi="Cambria Math"/>
+                      <w:sz w:val="24"/>
+                    </w:rPr>
+                    <m:t>v0</m:t>
+                  </m:r>
+                </m:sub>
+              </m:sSub>
+            </m:e>
+          </m:d>
+          <m:r>
+            <w:rPr>
+              <w:rFonts w:ascii="Cambria Math" w:eastAsiaTheme="minorEastAsia" w:hAnsi="Cambria Math"/>
+              <w:sz w:val="24"/>
+            </w:rPr>
+            <m:t>/</m:t>
+          </m:r>
+          <m:rad>
+            <m:radPr>
+              <m:degHide m:val="1"/>
+              <m:ctrlPr>
+                <w:rPr>
+                  <w:rFonts w:ascii="Cambria Math" w:eastAsiaTheme="minorEastAsia" w:hAnsi="Cambria Math"/>
+                  <w:i/>
+                  <w:sz w:val="24"/>
+                </w:rPr>
+              </m:ctrlPr>
+            </m:radPr>
+            <m:deg/>
+            <m:e>
+              <m:r>
+                <w:rPr>
+                  <w:rFonts w:ascii="Cambria Math" w:eastAsiaTheme="minorEastAsia" w:hAnsi="Cambria Math"/>
+                  <w:sz w:val="24"/>
+                </w:rPr>
+                <m:t>2</m:t>
+              </m:r>
+            </m:e>
+          </m:rad>
+        </m:oMath>
+      </m:oMathPara>
+    </w:p>
+    <w:p>
+      <w:pPr>
+        <w:spacing w:after="0"/>
+        <w:rPr>
+          <w:rFonts w:ascii="Cambria" w:eastAsiaTheme="minorEastAsia" w:hAnsi="Cambria"/>
+          <w:sz w:val="24"/>
+        </w:rPr>
+      </w:pPr>
       <w:r>
         <w:rPr>
           <w:rFonts w:ascii="Cambria" w:eastAsiaTheme="minorEastAsia" w:hAnsi="Cambria"/>
@@ -2590,8 +2852,6 @@
         </w:rPr>
         <w:t>The program simply averages these with the estimates from the beam tilts in just X or Y.</w:t>
       </w:r>
-      <w:bookmarkStart w:id="15" w:name="_GoBack"/>
-      <w:bookmarkEnd w:id="15"/>
     </w:p>
     <w:sectPr>
       <w:pgSz w:w="12240" w:h="15840"/>
@@ -3000,6 +3260,7 @@
   <w:style w:type="character" w:default="1" w:styleId="DefaultParagraphFont">
     <w:name w:val="Default Paragraph Font"/>
     <w:uiPriority w:val="1"/>
+    <w:semiHidden/>
     <w:unhideWhenUsed/>
   </w:style>
   <w:style w:type="table" w:default="1" w:styleId="TableNormal">

--- a/Docs/Coma.docx
+++ b/Docs/Coma.docx
@@ -1981,7 +1981,14 @@
                   <w:rFonts w:ascii="Cambria Math" w:hAnsi="Cambria Math"/>
                   <w:sz w:val="24"/>
                 </w:rPr>
-                <m:t>- ∆</m:t>
+                <m:t>+</m:t>
+              </m:r>
+              <m:r>
+                <w:rPr>
+                  <w:rFonts w:ascii="Cambria Math" w:hAnsi="Cambria Math"/>
+                  <w:sz w:val="24"/>
+                </w:rPr>
+                <m:t xml:space="preserve"> ∆</m:t>
               </m:r>
               <m:sSup>
                 <m:sSupPr>
@@ -2133,14 +2140,7 @@
           <w:rFonts w:ascii="Cambria" w:eastAsiaTheme="minorEastAsia" w:hAnsi="Cambria"/>
           <w:sz w:val="24"/>
         </w:rPr>
-        <w:t xml:space="preserve">, which are estimates of </w:t>
-      </w:r>
-      <w:r>
-        <w:rPr>
-          <w:rFonts w:ascii="Cambria" w:eastAsiaTheme="minorEastAsia" w:hAnsi="Cambria"/>
-          <w:sz w:val="24"/>
-        </w:rPr>
-        <w:t>b</w:t>
+        <w:t>, which are estimates of b</w:t>
       </w:r>
       <w:r>
         <w:rPr>
@@ -2299,14 +2299,7 @@
           <w:rFonts w:ascii="Cambria" w:eastAsiaTheme="minorEastAsia" w:hAnsi="Cambria"/>
           <w:sz w:val="24"/>
         </w:rPr>
-        <w:t xml:space="preserve">mrad, surprising close to the estimate of </w:t>
-      </w:r>
-      <w:r>
-        <w:rPr>
-          <w:rFonts w:ascii="Cambria" w:eastAsiaTheme="minorEastAsia" w:hAnsi="Cambria"/>
-          <w:sz w:val="24"/>
-        </w:rPr>
-        <w:t>b</w:t>
+        <w:t>mrad, surprising close to the estimate of b</w:t>
       </w:r>
       <w:r>
         <w:rPr>
@@ -2328,14 +2321,7 @@
           <w:rFonts w:ascii="Cambria" w:eastAsiaTheme="minorEastAsia" w:hAnsi="Cambria"/>
           <w:sz w:val="24"/>
         </w:rPr>
-        <w:t xml:space="preserve">with no Y beam tilt.  It differs by only 5% of the applied beam tilt in Y, which implies that the estimate will be quite good when </w:t>
-      </w:r>
-      <w:r>
-        <w:rPr>
-          <w:rFonts w:ascii="Cambria" w:eastAsiaTheme="minorEastAsia" w:hAnsi="Cambria"/>
-          <w:sz w:val="24"/>
-        </w:rPr>
-        <w:t>b</w:t>
+        <w:t>with no Y beam tilt.  It differs by only 5% of the applied beam tilt in Y, which implies that the estimate will be quite good when b</w:t>
       </w:r>
       <w:r>
         <w:rPr>
@@ -2367,8 +2353,6 @@
         </w:rPr>
         <w:t>ch smaller.</w:t>
       </w:r>
-      <w:bookmarkStart w:id="15" w:name="_GoBack"/>
-      <w:bookmarkEnd w:id="15"/>
     </w:p>
     <w:p>
       <w:pPr>
@@ -2852,6 +2836,24 @@
         </w:rPr>
         <w:t>The program simply averages these with the estimates from the beam tilts in just X or Y.</w:t>
       </w:r>
+    </w:p>
+    <w:p>
+      <w:pPr>
+        <w:spacing w:after="0"/>
+        <w:rPr>
+          <w:rFonts w:ascii="Cambria" w:eastAsiaTheme="minorEastAsia" w:hAnsi="Cambria"/>
+          <w:sz w:val="24"/>
+        </w:rPr>
+      </w:pPr>
+      <w:r>
+        <w:rPr>
+          <w:rFonts w:ascii="Cambria" w:eastAsiaTheme="minorEastAsia" w:hAnsi="Cambria"/>
+          <w:sz w:val="24"/>
+        </w:rPr>
+        <w:t>The downfall of the method is that it is sensitive to focus/Z-height changes within the set of images.</w:t>
+      </w:r>
+      <w:bookmarkStart w:id="15" w:name="_GoBack"/>
+      <w:bookmarkEnd w:id="15"/>
     </w:p>
     <w:sectPr>
       <w:pgSz w:w="12240" w:h="15840"/>
